--- a/Viagogo Coding Challenge.docx
+++ b/Viagogo Coding Challenge.docx
@@ -7,11 +7,58 @@
         <w:jc w:val="center"/>
       </w:pPr>
       <w:r>
+        <w:t>Jan Aldous Torres</w:t>
+      </w:r>
+    </w:p>
+    <w:p>
+      <w:pPr>
+        <w:jc w:val="center"/>
+      </w:pPr>
+    </w:p>
+    <w:p>
+      <w:pPr>
+        <w:jc w:val="center"/>
+      </w:pPr>
+      <w:r>
         <w:t>Viagogo Coding Challenge</w:t>
       </w:r>
     </w:p>
-    <w:p/>
-    <w:p/>
+    <w:p>
+      <w:pPr>
+        <w:pStyle w:val="Heading2"/>
+      </w:pPr>
+      <w:r>
+        <w:t>To run:</w:t>
+      </w:r>
+    </w:p>
+    <w:p>
+      <w:r>
+        <w:t>Use terminal to go into the src directory. Enter:</w:t>
+      </w:r>
+    </w:p>
+    <w:p>
+      <w:r>
+        <w:t>javac Test.java</w:t>
+      </w:r>
+    </w:p>
+    <w:p>
+      <w:r>
+        <w:t>java Test</w:t>
+      </w:r>
+    </w:p>
+    <w:p/>
+    <w:p>
+      <w:r>
+        <w:t xml:space="preserve">The output should be similar to the previous </w:t>
+      </w:r>
+      <w:bookmarkStart w:id="0" w:name="_GoBack"/>
+      <w:bookmarkEnd w:id="0"/>
+    </w:p>
+    <w:p>
+      <w:pPr>
+        <w:pStyle w:val="Heading2"/>
+      </w:pPr>
+    </w:p>
     <w:p>
       <w:pPr>
         <w:pStyle w:val="Heading2"/>
@@ -153,16 +200,7 @@
         <w:t>List&lt;Event&gt; events</w:t>
       </w:r>
       <w:r>
-        <w:t xml:space="preserve"> </w:t>
-      </w:r>
-      <w:r>
-        <w:t>{tickets sorted by</w:t>
-      </w:r>
-      <w:r>
-        <w:t xml:space="preserve"> cheapest</w:t>
-      </w:r>
-      <w:r>
-        <w:t xml:space="preserve"> price}</w:t>
+        <w:t xml:space="preserve"> {tickets sorted by cheapest price}</w:t>
       </w:r>
       <w:r>
         <w:t xml:space="preserve"> // contains the events in that coordinate</w:t>
@@ -345,17 +383,12 @@
         <w:t xml:space="preserve">for j &lt;- </w:t>
       </w:r>
       <w:r>
-        <w:t xml:space="preserve">0; j &lt; </w:t>
-      </w:r>
-      <w:r>
-        <w:t>events.size()</w:t>
-      </w:r>
-      <w:r>
-        <w:t>; j++</w:t>
-      </w:r>
-    </w:p>
-    <w:p>
-      <w:r>
+        <w:t>0; j &lt; events.size(); j++</w:t>
+      </w:r>
+    </w:p>
+    <w:p>
+      <w:r>
+        <w:lastRenderedPageBreak/>
         <w:t>7:</w:t>
       </w:r>
       <w:r>
@@ -423,7 +456,6 @@
     </w:p>
     <w:p>
       <w:r>
-        <w:lastRenderedPageBreak/>
         <w:t>We c</w:t>
       </w:r>
       <w:r>
@@ -588,8 +620,6 @@
       <w:r>
         <w:t xml:space="preserve">the </w:t>
       </w:r>
-      <w:bookmarkStart w:id="0" w:name="_GoBack"/>
-      <w:bookmarkEnd w:id="0"/>
       <w:r>
         <w:t xml:space="preserve">program first searches the list of previous searches. If it has not been searched before, the </w:t>
       </w:r>

--- a/Viagogo Coding Challenge.docx
+++ b/Viagogo Coding Challenge.docx
@@ -4,25 +4,41 @@
   <w:body>
     <w:p>
       <w:pPr>
+        <w:jc w:val="right"/>
+      </w:pPr>
+      <w:r>
+        <w:t>Jan Aldous Torres</w:t>
+      </w:r>
+    </w:p>
+    <w:p>
+      <w:pPr>
         <w:jc w:val="center"/>
       </w:pPr>
-      <w:r>
-        <w:t>Jan Aldous Torres</w:t>
-      </w:r>
     </w:p>
     <w:p>
       <w:pPr>
         <w:jc w:val="center"/>
-      </w:pPr>
-    </w:p>
-    <w:p>
-      <w:pPr>
-        <w:jc w:val="center"/>
-      </w:pPr>
-      <w:r>
-        <w:t>Viagogo Coding Challenge</w:t>
-      </w:r>
-    </w:p>
+        <w:rPr>
+          <w:b/>
+        </w:rPr>
+      </w:pPr>
+      <w:bookmarkStart w:id="0" w:name="_GoBack"/>
+      <w:proofErr w:type="spellStart"/>
+      <w:r>
+        <w:rPr>
+          <w:b/>
+        </w:rPr>
+        <w:t>Viagogo</w:t>
+      </w:r>
+      <w:proofErr w:type="spellEnd"/>
+      <w:r>
+        <w:rPr>
+          <w:b/>
+        </w:rPr>
+        <w:t xml:space="preserve"> Coding Challenge</w:t>
+      </w:r>
+    </w:p>
+    <w:bookmarkEnd w:id="0"/>
     <w:p>
       <w:pPr>
         <w:pStyle w:val="Heading2"/>
@@ -33,12 +49,25 @@
     </w:p>
     <w:p>
       <w:r>
-        <w:t>Use terminal to go into the src directory. Enter:</w:t>
-      </w:r>
-    </w:p>
-    <w:p>
-      <w:r>
-        <w:t>javac Test.java</w:t>
+        <w:t xml:space="preserve">Use terminal to go into the </w:t>
+      </w:r>
+      <w:proofErr w:type="spellStart"/>
+      <w:r>
+        <w:t>src</w:t>
+      </w:r>
+      <w:proofErr w:type="spellEnd"/>
+      <w:r>
+        <w:t xml:space="preserve"> directory. Enter:</w:t>
+      </w:r>
+    </w:p>
+    <w:p>
+      <w:proofErr w:type="spellStart"/>
+      <w:r>
+        <w:t>javac</w:t>
+      </w:r>
+      <w:proofErr w:type="spellEnd"/>
+      <w:r>
+        <w:t xml:space="preserve"> Test.java</w:t>
       </w:r>
     </w:p>
     <w:p>
@@ -49,10 +78,11 @@
     <w:p/>
     <w:p>
       <w:r>
-        <w:t xml:space="preserve">The output should be similar to the previous </w:t>
-      </w:r>
-      <w:bookmarkStart w:id="0" w:name="_GoBack"/>
-      <w:bookmarkEnd w:id="0"/>
+        <w:t>The output should be s</w:t>
+      </w:r>
+      <w:r>
+        <w:t>imilar to the sample output in the instructions of the challenge.</w:t>
+      </w:r>
     </w:p>
     <w:p>
       <w:pPr>
@@ -76,7 +106,15 @@
         </w:numPr>
       </w:pPr>
       <w:r>
-        <w:t>There are a m</w:t>
+        <w:t xml:space="preserve">There </w:t>
+      </w:r>
+      <w:proofErr w:type="gramStart"/>
+      <w:r>
+        <w:t>are</w:t>
+      </w:r>
+      <w:proofErr w:type="gramEnd"/>
+      <w:r>
+        <w:t xml:space="preserve"> a m</w:t>
       </w:r>
       <w:r>
         <w:t xml:space="preserve">ax of 999 </w:t>
@@ -100,7 +138,20 @@
         </w:numPr>
       </w:pPr>
       <w:r>
-        <w:t>The user can search nearestEvents() from a coordinate not in the grid (i.e. -11,11 in a -10 to 10 by -10 to 10 grid)</w:t>
+        <w:t xml:space="preserve">The user can search </w:t>
+      </w:r>
+      <w:proofErr w:type="spellStart"/>
+      <w:proofErr w:type="gramStart"/>
+      <w:r>
+        <w:t>nearestEvents</w:t>
+      </w:r>
+      <w:proofErr w:type="spellEnd"/>
+      <w:r>
+        <w:t>(</w:t>
+      </w:r>
+      <w:proofErr w:type="gramEnd"/>
+      <w:r>
+        <w:t>) from a coordinate not in the grid (i.e. -11,11 in a -10 to 10 by -10 to 10 grid)</w:t>
       </w:r>
     </w:p>
     <w:p>
@@ -145,7 +196,23 @@
         <w:t>Firstly,</w:t>
       </w:r>
       <w:r>
-        <w:t xml:space="preserve"> we need to change Grid.events to be Grid.coordinates.</w:t>
+        <w:t xml:space="preserve"> we need to change </w:t>
+      </w:r>
+      <w:proofErr w:type="spellStart"/>
+      <w:r>
+        <w:t>Grid.events</w:t>
+      </w:r>
+      <w:proofErr w:type="spellEnd"/>
+      <w:r>
+        <w:t xml:space="preserve"> to be </w:t>
+      </w:r>
+      <w:proofErr w:type="spellStart"/>
+      <w:r>
+        <w:t>Grid.coordinates</w:t>
+      </w:r>
+      <w:proofErr w:type="spellEnd"/>
+      <w:r>
+        <w:t>.</w:t>
       </w:r>
       <w:r>
         <w:t xml:space="preserve"> </w:t>
@@ -218,10 +285,18 @@
         <w:t>made</w:t>
       </w:r>
       <w:r>
-        <w:t>, Gri</w:t>
-      </w:r>
-      <w:r>
-        <w:t>d.coordinates should be updated as follows:</w:t>
+        <w:t xml:space="preserve">, </w:t>
+      </w:r>
+      <w:proofErr w:type="spellStart"/>
+      <w:r>
+        <w:t>Gri</w:t>
+      </w:r>
+      <w:r>
+        <w:t>d.coordinates</w:t>
+      </w:r>
+      <w:proofErr w:type="spellEnd"/>
+      <w:r>
+        <w:t xml:space="preserve"> should be updated as follows:</w:t>
       </w:r>
     </w:p>
     <w:p>
@@ -232,12 +307,25 @@
         <w:t>he same as an existing Coordinate</w:t>
       </w:r>
       <w:r>
-        <w:t xml:space="preserve"> in Grid.coordinates</w:t>
-      </w:r>
-    </w:p>
-    <w:p>
-      <w:r>
-        <w:t xml:space="preserve">2: If it is add event to </w:t>
+        <w:t xml:space="preserve"> in </w:t>
+      </w:r>
+      <w:proofErr w:type="spellStart"/>
+      <w:r>
+        <w:t>Grid.coordinates</w:t>
+      </w:r>
+      <w:proofErr w:type="spellEnd"/>
+    </w:p>
+    <w:p>
+      <w:r>
+        <w:t xml:space="preserve">2: If it is </w:t>
+      </w:r>
+      <w:proofErr w:type="gramStart"/>
+      <w:r>
+        <w:t>add</w:t>
+      </w:r>
+      <w:proofErr w:type="gramEnd"/>
+      <w:r>
+        <w:t xml:space="preserve"> event to </w:t>
       </w:r>
       <w:r>
         <w:t>the c</w:t>
@@ -276,8 +364,13 @@
         <w:t>events</w:t>
       </w:r>
       <w:r>
-        <w:t xml:space="preserve"> list attribute and add the new coordinate to Grid.coordinates</w:t>
-      </w:r>
+        <w:t xml:space="preserve"> list attribute and add the new coordinate to </w:t>
+      </w:r>
+      <w:proofErr w:type="spellStart"/>
+      <w:r>
+        <w:t>Grid.coordinates</w:t>
+      </w:r>
+      <w:proofErr w:type="spellEnd"/>
     </w:p>
     <w:p/>
     <w:p>
@@ -308,11 +401,21 @@
         <w:t>x</w:t>
       </w:r>
       <w:r>
-        <w:t xml:space="preserve"> of CoordinateDistances</w:t>
-      </w:r>
-      <w:r>
-        <w:t xml:space="preserve"> from Grid.coordinates</w:t>
-      </w:r>
+        <w:t xml:space="preserve"> of </w:t>
+      </w:r>
+      <w:proofErr w:type="spellStart"/>
+      <w:r>
+        <w:t>CoordinateDistances</w:t>
+      </w:r>
+      <w:proofErr w:type="spellEnd"/>
+      <w:r>
+        <w:t xml:space="preserve"> from </w:t>
+      </w:r>
+      <w:proofErr w:type="spellStart"/>
+      <w:r>
+        <w:t>Grid.coordinates</w:t>
+      </w:r>
+      <w:proofErr w:type="spellEnd"/>
     </w:p>
     <w:p>
       <w:r>
@@ -346,17 +449,46 @@
       <w:r>
         <w:t xml:space="preserve">for </w:t>
       </w:r>
-      <w:r>
-        <w:t>i &lt;-</w:t>
-      </w:r>
-      <w:r>
-        <w:t xml:space="preserve"> 0; i </w:t>
-      </w:r>
-      <w:r>
-        <w:t>&lt; CoordinateDistances.size()</w:t>
-      </w:r>
-      <w:r>
-        <w:t>; i++</w:t>
+      <w:proofErr w:type="spellStart"/>
+      <w:r>
+        <w:t>i</w:t>
+      </w:r>
+      <w:proofErr w:type="spellEnd"/>
+      <w:r>
+        <w:t xml:space="preserve"> &lt;-</w:t>
+      </w:r>
+      <w:r>
+        <w:t xml:space="preserve"> 0; </w:t>
+      </w:r>
+      <w:proofErr w:type="spellStart"/>
+      <w:r>
+        <w:t>i</w:t>
+      </w:r>
+      <w:proofErr w:type="spellEnd"/>
+      <w:r>
+        <w:t xml:space="preserve"> </w:t>
+      </w:r>
+      <w:r>
+        <w:t xml:space="preserve">&lt; </w:t>
+      </w:r>
+      <w:proofErr w:type="spellStart"/>
+      <w:r>
+        <w:t>CoordinateDistances.size</w:t>
+      </w:r>
+      <w:proofErr w:type="spellEnd"/>
+      <w:r>
+        <w:t>()</w:t>
+      </w:r>
+      <w:r>
+        <w:t xml:space="preserve">; </w:t>
+      </w:r>
+      <w:proofErr w:type="spellStart"/>
+      <w:r>
+        <w:t>i</w:t>
+      </w:r>
+      <w:proofErr w:type="spellEnd"/>
+      <w:r>
+        <w:t>++</w:t>
       </w:r>
     </w:p>
     <w:p>
@@ -370,8 +502,21 @@
       <w:r>
         <w:t xml:space="preserve"> </w:t>
       </w:r>
-      <w:r>
-        <w:t>x.get(i)</w:t>
+      <w:proofErr w:type="spellStart"/>
+      <w:r>
+        <w:t>x.get</w:t>
+      </w:r>
+      <w:proofErr w:type="spellEnd"/>
+      <w:r>
+        <w:t>(</w:t>
+      </w:r>
+      <w:proofErr w:type="spellStart"/>
+      <w:r>
+        <w:t>i</w:t>
+      </w:r>
+      <w:proofErr w:type="spellEnd"/>
+      <w:r>
+        <w:t>)</w:t>
       </w:r>
     </w:p>
     <w:p>
@@ -383,8 +528,23 @@
         <w:t xml:space="preserve">for j &lt;- </w:t>
       </w:r>
       <w:r>
-        <w:t>0; j &lt; events.size(); j++</w:t>
-      </w:r>
+        <w:t xml:space="preserve">0; j &lt; </w:t>
+      </w:r>
+      <w:proofErr w:type="spellStart"/>
+      <w:proofErr w:type="gramStart"/>
+      <w:r>
+        <w:t>events.size</w:t>
+      </w:r>
+      <w:proofErr w:type="spellEnd"/>
+      <w:proofErr w:type="gramEnd"/>
+      <w:r>
+        <w:t xml:space="preserve">(); </w:t>
+      </w:r>
+      <w:proofErr w:type="spellStart"/>
+      <w:r>
+        <w:t>j++</w:t>
+      </w:r>
+      <w:proofErr w:type="spellEnd"/>
     </w:p>
     <w:p>
       <w:r>
@@ -397,11 +557,21 @@
       <w:r>
         <w:tab/>
       </w:r>
-      <w:r>
-        <w:t>e.add(</w:t>
-      </w:r>
-      <w:r>
-        <w:t>events.get(j</w:t>
+      <w:proofErr w:type="spellStart"/>
+      <w:r>
+        <w:t>e.add</w:t>
+      </w:r>
+      <w:proofErr w:type="spellEnd"/>
+      <w:r>
+        <w:t>(</w:t>
+      </w:r>
+      <w:proofErr w:type="spellStart"/>
+      <w:r>
+        <w:t>events.get</w:t>
+      </w:r>
+      <w:proofErr w:type="spellEnd"/>
+      <w:r>
+        <w:t>(j</w:t>
       </w:r>
       <w:r>
         <w:t>)</w:t>
@@ -451,7 +621,31 @@
         <w:t>imilar to the current implementation</w:t>
       </w:r>
       <w:r>
-        <w:t>, except CoordinateDistance is used instead of EventDistance and the program selects the 5 nearest by iterating through the first coordinates’s events to obtain the 5 events.</w:t>
+        <w:t xml:space="preserve">, except </w:t>
+      </w:r>
+      <w:proofErr w:type="spellStart"/>
+      <w:r>
+        <w:t>CoordinateDistance</w:t>
+      </w:r>
+      <w:proofErr w:type="spellEnd"/>
+      <w:r>
+        <w:t xml:space="preserve"> is used instead of </w:t>
+      </w:r>
+      <w:proofErr w:type="spellStart"/>
+      <w:r>
+        <w:t>EventDistance</w:t>
+      </w:r>
+      <w:proofErr w:type="spellEnd"/>
+      <w:r>
+        <w:t xml:space="preserve"> and the program selects the 5 nearest by iterating through the first </w:t>
+      </w:r>
+      <w:proofErr w:type="spellStart"/>
+      <w:r>
+        <w:t>coordinates’s</w:t>
+      </w:r>
+      <w:proofErr w:type="spellEnd"/>
+      <w:r>
+        <w:t xml:space="preserve"> events to obtain the 5 events.</w:t>
       </w:r>
     </w:p>
     <w:p>
@@ -459,18 +653,52 @@
         <w:t>We c</w:t>
       </w:r>
       <w:r>
-        <w:t>hange EventDistance to CoordinateDistance with attributes:</w:t>
-      </w:r>
-    </w:p>
-    <w:p>
-      <w:r>
-        <w:t>int distance;</w:t>
-      </w:r>
-    </w:p>
-    <w:p>
-      <w:r>
-        <w:t>Coordinate coordinate; // instead of just Event event</w:t>
-      </w:r>
+        <w:t xml:space="preserve">hange </w:t>
+      </w:r>
+      <w:proofErr w:type="spellStart"/>
+      <w:r>
+        <w:t>EventDistance</w:t>
+      </w:r>
+      <w:proofErr w:type="spellEnd"/>
+      <w:r>
+        <w:t xml:space="preserve"> to </w:t>
+      </w:r>
+      <w:proofErr w:type="spellStart"/>
+      <w:r>
+        <w:t>CoordinateDistance</w:t>
+      </w:r>
+      <w:proofErr w:type="spellEnd"/>
+      <w:r>
+        <w:t xml:space="preserve"> with attributes:</w:t>
+      </w:r>
+    </w:p>
+    <w:p>
+      <w:proofErr w:type="spellStart"/>
+      <w:r>
+        <w:t>int</w:t>
+      </w:r>
+      <w:proofErr w:type="spellEnd"/>
+      <w:r>
+        <w:t xml:space="preserve"> distance;</w:t>
+      </w:r>
+    </w:p>
+    <w:p>
+      <w:r>
+        <w:t xml:space="preserve">Coordinate </w:t>
+      </w:r>
+      <w:proofErr w:type="spellStart"/>
+      <w:r>
+        <w:t>coordinate</w:t>
+      </w:r>
+      <w:proofErr w:type="spellEnd"/>
+      <w:r>
+        <w:t xml:space="preserve">; // instead of just Event </w:t>
+      </w:r>
+      <w:proofErr w:type="spellStart"/>
+      <w:r>
+        <w:t>event</w:t>
+      </w:r>
+      <w:proofErr w:type="spellEnd"/>
     </w:p>
     <w:p/>
     <w:p/>
@@ -504,7 +732,20 @@
         <w:t>-</w:t>
       </w:r>
       <w:r>
-        <w:t xml:space="preserve">Implement quicksort for sorting in findNearestEvents() to implement </w:t>
+        <w:t xml:space="preserve">Implement quicksort for sorting in </w:t>
+      </w:r>
+      <w:proofErr w:type="spellStart"/>
+      <w:proofErr w:type="gramStart"/>
+      <w:r>
+        <w:t>findNearestEvents</w:t>
+      </w:r>
+      <w:proofErr w:type="spellEnd"/>
+      <w:r>
+        <w:t>(</w:t>
+      </w:r>
+      <w:proofErr w:type="gramEnd"/>
+      <w:r>
+        <w:t xml:space="preserve">) to implement </w:t>
       </w:r>
       <w:r>
         <w:t xml:space="preserve">the </w:t>
@@ -540,14 +781,27 @@
         <w:t>List</w:t>
       </w:r>
       <w:r>
-        <w:t xml:space="preserve"> of CoordinateSearch:</w:t>
+        <w:t xml:space="preserve"> of </w:t>
+      </w:r>
+      <w:proofErr w:type="spellStart"/>
+      <w:r>
+        <w:t>CoordinateSearch</w:t>
+      </w:r>
+      <w:proofErr w:type="spellEnd"/>
+      <w:r>
+        <w:t>:</w:t>
       </w:r>
     </w:p>
     <w:p/>
     <w:p>
       <w:r>
-        <w:t>class CoordinateSearch</w:t>
-      </w:r>
+        <w:t xml:space="preserve">class </w:t>
+      </w:r>
+      <w:proofErr w:type="spellStart"/>
+      <w:r>
+        <w:t>CoordinateSearch</w:t>
+      </w:r>
+      <w:proofErr w:type="spellEnd"/>
     </w:p>
     <w:p>
       <w:r>
@@ -563,9 +817,19 @@
       </w:r>
     </w:p>
     <w:p>
-      <w:r>
-        <w:t>int numOfSearches</w:t>
-      </w:r>
+      <w:proofErr w:type="spellStart"/>
+      <w:r>
+        <w:t>int</w:t>
+      </w:r>
+      <w:proofErr w:type="spellEnd"/>
+      <w:r>
+        <w:t xml:space="preserve"> </w:t>
+      </w:r>
+      <w:proofErr w:type="spellStart"/>
+      <w:r>
+        <w:t>numOfSearches</w:t>
+      </w:r>
+      <w:proofErr w:type="spellEnd"/>
     </w:p>
     <w:p/>
     <w:p>
@@ -597,14 +861,35 @@
         <w:t>list</w:t>
       </w:r>
       <w:r>
-        <w:t xml:space="preserve"> is full, the CoordinateSearch with the lowest numOfSearches is </w:t>
-      </w:r>
-      <w:r>
-        <w:t>replaced by the new CoordinateS</w:t>
+        <w:t xml:space="preserve"> is full, the </w:t>
+      </w:r>
+      <w:proofErr w:type="spellStart"/>
+      <w:r>
+        <w:t>CoordinateSearch</w:t>
+      </w:r>
+      <w:proofErr w:type="spellEnd"/>
+      <w:r>
+        <w:t xml:space="preserve"> with the lowest </w:t>
+      </w:r>
+      <w:proofErr w:type="spellStart"/>
+      <w:r>
+        <w:t>numOfSearches</w:t>
+      </w:r>
+      <w:proofErr w:type="spellEnd"/>
+      <w:r>
+        <w:t xml:space="preserve"> is </w:t>
+      </w:r>
+      <w:r>
+        <w:t xml:space="preserve">replaced by the new </w:t>
+      </w:r>
+      <w:proofErr w:type="spellStart"/>
+      <w:r>
+        <w:t>CoordinateS</w:t>
       </w:r>
       <w:r>
         <w:t>earch</w:t>
       </w:r>
+      <w:proofErr w:type="spellEnd"/>
       <w:r>
         <w:t>.</w:t>
       </w:r>
@@ -614,8 +899,18 @@
       <w:r>
         <w:t xml:space="preserve">When </w:t>
       </w:r>
-      <w:r>
-        <w:t xml:space="preserve">findNearestEvents() is called, </w:t>
+      <w:proofErr w:type="spellStart"/>
+      <w:proofErr w:type="gramStart"/>
+      <w:r>
+        <w:t>findNearestEvents</w:t>
+      </w:r>
+      <w:proofErr w:type="spellEnd"/>
+      <w:r>
+        <w:t>(</w:t>
+      </w:r>
+      <w:proofErr w:type="gramEnd"/>
+      <w:r>
+        <w:t xml:space="preserve">) is called, </w:t>
       </w:r>
       <w:r>
         <w:t xml:space="preserve">the </w:t>
@@ -630,8 +925,13 @@
         <w:t>using the current implementation</w:t>
       </w:r>
       <w:r>
-        <w:t>. If it has been searched, the method returns the CoordinateSearch</w:t>
-      </w:r>
+        <w:t xml:space="preserve">. If it has been searched, the method returns the </w:t>
+      </w:r>
+      <w:proofErr w:type="spellStart"/>
+      <w:r>
+        <w:t>CoordinateSearch</w:t>
+      </w:r>
+      <w:proofErr w:type="spellEnd"/>
       <w:r>
         <w:t xml:space="preserve"> with the same coordinate</w:t>
       </w:r>
@@ -649,6 +949,44 @@
     </w:sectPr>
   </w:body>
 </w:document>
+</file>
+
+<file path=word/endnotes.xml><?xml version="1.0" encoding="utf-8"?>
+<w:endnotes xmlns:wpc="http://schemas.microsoft.com/office/word/2010/wordprocessingCanvas" xmlns:mo="http://schemas.microsoft.com/office/mac/office/2008/main" xmlns:mc="http://schemas.openxmlformats.org/markup-compatibility/2006" xmlns:mv="urn:schemas-microsoft-com:mac:vml" xmlns:o="urn:schemas-microsoft-com:office:office" xmlns:r="http://schemas.openxmlformats.org/officeDocument/2006/relationships" xmlns:m="http://schemas.openxmlformats.org/officeDocument/2006/math" xmlns:v="urn:schemas-microsoft-com:vml" xmlns:wp14="http://schemas.microsoft.com/office/word/2010/wordprocessingDrawing" xmlns:wp="http://schemas.openxmlformats.org/drawingml/2006/wordprocessingDrawing" xmlns:w10="urn:schemas-microsoft-com:office:word" xmlns:w="http://schemas.openxmlformats.org/wordprocessingml/2006/main" xmlns:w14="http://schemas.microsoft.com/office/word/2010/wordml" xmlns:w15="http://schemas.microsoft.com/office/word/2012/wordml" xmlns:wpg="http://schemas.microsoft.com/office/word/2010/wordprocessingGroup" xmlns:wpi="http://schemas.microsoft.com/office/word/2010/wordprocessingInk" xmlns:wne="http://schemas.microsoft.com/office/word/2006/wordml" xmlns:wps="http://schemas.microsoft.com/office/word/2010/wordprocessingShape" mc:Ignorable="w14 w15 wp14">
+  <w:endnote w:type="separator" w:id="-1">
+    <w:p>
+      <w:r>
+        <w:separator/>
+      </w:r>
+    </w:p>
+  </w:endnote>
+  <w:endnote w:type="continuationSeparator" w:id="0">
+    <w:p>
+      <w:r>
+        <w:continuationSeparator/>
+      </w:r>
+    </w:p>
+  </w:endnote>
+</w:endnotes>
+</file>
+
+<file path=word/footnotes.xml><?xml version="1.0" encoding="utf-8"?>
+<w:footnotes xmlns:wpc="http://schemas.microsoft.com/office/word/2010/wordprocessingCanvas" xmlns:mo="http://schemas.microsoft.com/office/mac/office/2008/main" xmlns:mc="http://schemas.openxmlformats.org/markup-compatibility/2006" xmlns:mv="urn:schemas-microsoft-com:mac:vml" xmlns:o="urn:schemas-microsoft-com:office:office" xmlns:r="http://schemas.openxmlformats.org/officeDocument/2006/relationships" xmlns:m="http://schemas.openxmlformats.org/officeDocument/2006/math" xmlns:v="urn:schemas-microsoft-com:vml" xmlns:wp14="http://schemas.microsoft.com/office/word/2010/wordprocessingDrawing" xmlns:wp="http://schemas.openxmlformats.org/drawingml/2006/wordprocessingDrawing" xmlns:w10="urn:schemas-microsoft-com:office:word" xmlns:w="http://schemas.openxmlformats.org/wordprocessingml/2006/main" xmlns:w14="http://schemas.microsoft.com/office/word/2010/wordml" xmlns:w15="http://schemas.microsoft.com/office/word/2012/wordml" xmlns:wpg="http://schemas.microsoft.com/office/word/2010/wordprocessingGroup" xmlns:wpi="http://schemas.microsoft.com/office/word/2010/wordprocessingInk" xmlns:wne="http://schemas.microsoft.com/office/word/2006/wordml" xmlns:wps="http://schemas.microsoft.com/office/word/2010/wordprocessingShape" mc:Ignorable="w14 w15 wp14">
+  <w:footnote w:type="separator" w:id="-1">
+    <w:p>
+      <w:r>
+        <w:separator/>
+      </w:r>
+    </w:p>
+  </w:footnote>
+  <w:footnote w:type="continuationSeparator" w:id="0">
+    <w:p>
+      <w:r>
+        <w:continuationSeparator/>
+      </w:r>
+    </w:p>
+  </w:footnote>
+</w:footnotes>
 </file>
 
 <file path=word/numbering.xml><?xml version="1.0" encoding="utf-8"?>
@@ -1246,6 +1584,48 @@
       <w:szCs w:val="26"/>
     </w:rPr>
   </w:style>
+  <w:style w:type="paragraph" w:styleId="Header">
+    <w:name w:val="header"/>
+    <w:basedOn w:val="Normal"/>
+    <w:link w:val="HeaderChar"/>
+    <w:uiPriority w:val="99"/>
+    <w:unhideWhenUsed/>
+    <w:rsid w:val="00E83A03"/>
+    <w:pPr>
+      <w:tabs>
+        <w:tab w:val="center" w:pos="4513"/>
+        <w:tab w:val="right" w:pos="9026"/>
+      </w:tabs>
+    </w:pPr>
+  </w:style>
+  <w:style w:type="character" w:customStyle="1" w:styleId="HeaderChar">
+    <w:name w:val="Header Char"/>
+    <w:basedOn w:val="DefaultParagraphFont"/>
+    <w:link w:val="Header"/>
+    <w:uiPriority w:val="99"/>
+    <w:rsid w:val="00E83A03"/>
+  </w:style>
+  <w:style w:type="paragraph" w:styleId="Footer">
+    <w:name w:val="footer"/>
+    <w:basedOn w:val="Normal"/>
+    <w:link w:val="FooterChar"/>
+    <w:uiPriority w:val="99"/>
+    <w:unhideWhenUsed/>
+    <w:rsid w:val="00E83A03"/>
+    <w:pPr>
+      <w:tabs>
+        <w:tab w:val="center" w:pos="4513"/>
+        <w:tab w:val="right" w:pos="9026"/>
+      </w:tabs>
+    </w:pPr>
+  </w:style>
+  <w:style w:type="character" w:customStyle="1" w:styleId="FooterChar">
+    <w:name w:val="Footer Char"/>
+    <w:basedOn w:val="DefaultParagraphFont"/>
+    <w:link w:val="Footer"/>
+    <w:uiPriority w:val="99"/>
+    <w:rsid w:val="00E83A03"/>
+  </w:style>
 </w:styles>
 </file>
 
